--- a/WordDocuments/Calibri/0911.docx
+++ b/WordDocuments/Calibri/0911.docx
@@ -12,7 +12,7 @@
           <w:color w:val="000000"/>
           <w:sz w:val="44"/>
         </w:rPr>
-        <w:t>Empires of the Microbial World</w:t>
+        <w:t>A Journey Through the Realm of Chemistry: Unveiling the Secrets of Matter</w:t>
       </w:r>
     </w:p>
     <w:p>
@@ -26,7 +26,7 @@
           <w:color w:val="000000"/>
           <w:sz w:val="36"/>
         </w:rPr>
-        <w:t>Maria Martinez</w:t>
+        <w:t>Evelyn Armstrong</w:t>
       </w:r>
     </w:p>
     <w:p>
@@ -39,7 +39,7 @@
           <w:color w:val="000000"/>
           <w:sz w:val="32"/>
         </w:rPr>
-        <w:t>mmartinez@biosphere</w:t>
+        <w:t>evelyn</w:t>
       </w:r>
       <w:r>
         <w:rPr>
@@ -55,7 +55,23 @@
           <w:color w:val="000000"/>
           <w:sz w:val="32"/>
         </w:rPr>
-        <w:t>edu</w:t>
+        <w:t>armstrong@educationauthority</w:t>
+      </w:r>
+      <w:r>
+        <w:rPr>
+          <w:rFonts w:ascii="Calibri" w:hAnsi="Calibri"/>
+          <w:color w:val="000000"/>
+          <w:sz w:val="32"/>
+        </w:rPr>
+        <w:t>.</w:t>
+      </w:r>
+      <w:r>
+        <w:rPr>
+          <w:rFonts w:ascii="Calibri" w:hAnsi="Calibri"/>
+          <w:color w:val="000000"/>
+          <w:sz w:val="32"/>
+        </w:rPr>
+        <w:t>org</w:t>
       </w:r>
     </w:p>
     <w:p/>
@@ -66,7 +82,7 @@
           <w:color w:val="000000"/>
           <w:sz w:val="24"/>
         </w:rPr>
-        <w:t>Microorganisms, the unseen denizens of the microscopic realm, reign supreme as the masters of adaptation and diversity</w:t>
+        <w:t>Stepping into the fascinating world of chemistry is analogous to embarking on an exhilarating adventure, where we unravel the mysteries of matter and uncover the intricate connections that govern the very essence of the universe</w:t>
       </w:r>
       <w:r>
         <w:rPr>
@@ -82,7 +98,7 @@
           <w:color w:val="000000"/>
           <w:sz w:val="24"/>
         </w:rPr>
-        <w:t xml:space="preserve"> They inhabit every corner of our planet, from the icy depths of the Arctic to the sweltering heat of hydrothermal vents</w:t>
+        <w:t xml:space="preserve"> Chemistry is the science that delves into the intricate details of the atoms and molecules that form the building blocks of everything around us</w:t>
       </w:r>
       <w:r>
         <w:rPr>
@@ -98,7 +114,23 @@
           <w:color w:val="000000"/>
           <w:sz w:val="24"/>
         </w:rPr>
-        <w:t xml:space="preserve"> In this vast microbial empire, countless species interact in a symphony of life, driving fundamental biogeochemical cycles and shaping the very fabric of our ecosystems</w:t>
+        <w:t xml:space="preserve"> It involves exploring the dynamic interactions between substances, uncovering the secrets of their transformations, and unraveling the fascinating processes that occur within them</w:t>
+      </w:r>
+      <w:r>
+        <w:rPr>
+          <w:rFonts w:ascii="Calibri" w:hAnsi="Calibri"/>
+          <w:color w:val="000000"/>
+          <w:sz w:val="24"/>
+        </w:rPr>
+        <w:t>.</w:t>
+      </w:r>
+      <w:r>
+        <w:rPr>
+          <w:rFonts w:ascii="Calibri" w:hAnsi="Calibri"/>
+          <w:color w:val="000000"/>
+          <w:sz w:val="24"/>
+        </w:rPr>
+        <w:t xml:space="preserve"> In this essay, we will embark on a journey through this captivating realm, exploring the fundamental principles, unraveling the captivating phenomena, and uncovering the groundbreaking applications of chemistry that shape our world</w:t>
       </w:r>
       <w:r>
         <w:rPr>
@@ -123,7 +155,7 @@
           <w:sz w:val="24"/>
         </w:rPr>
         <w:br/>
-        <w:t>The realm of microorganisms extends far beyond our visible world</w:t>
+        <w:t>The study of chemistry offers a comprehensive understanding of how matter is structured, how it behaves under different conditions, and how it changes over time</w:t>
       </w:r>
       <w:r>
         <w:rPr>
@@ -139,7 +171,7 @@
           <w:color w:val="000000"/>
           <w:sz w:val="24"/>
         </w:rPr>
-        <w:t xml:space="preserve"> Bacteria, archaea, fungi, protists, and viruses constitute this unseen majority, outnumbering all other life forms combined</w:t>
+        <w:t xml:space="preserve"> It equips us with the tools to analyze the properties and composition of substances, unravel the mechanisms driving chemical reactions, and harness chemical principles to create innovative materials and technologies</w:t>
       </w:r>
       <w:r>
         <w:rPr>
@@ -155,55 +187,7 @@
           <w:color w:val="000000"/>
           <w:sz w:val="24"/>
         </w:rPr>
-        <w:t xml:space="preserve"> Their sheer abundance and ubiquity highlight their profound impact on our planet</w:t>
-      </w:r>
-      <w:r>
-        <w:rPr>
-          <w:rFonts w:ascii="Calibri" w:hAnsi="Calibri"/>
-          <w:color w:val="000000"/>
-          <w:sz w:val="24"/>
-        </w:rPr>
-        <w:t>.</w:t>
-      </w:r>
-      <w:r>
-        <w:rPr>
-          <w:rFonts w:ascii="Calibri" w:hAnsi="Calibri"/>
-          <w:color w:val="000000"/>
-          <w:sz w:val="24"/>
-        </w:rPr>
-        <w:t xml:space="preserve"> They are the decomposers, recycling organic matter and returning nutrients to the soil</w:t>
-      </w:r>
-      <w:r>
-        <w:rPr>
-          <w:rFonts w:ascii="Calibri" w:hAnsi="Calibri"/>
-          <w:color w:val="000000"/>
-          <w:sz w:val="24"/>
-        </w:rPr>
-        <w:t>.</w:t>
-      </w:r>
-      <w:r>
-        <w:rPr>
-          <w:rFonts w:ascii="Calibri" w:hAnsi="Calibri"/>
-          <w:color w:val="000000"/>
-          <w:sz w:val="24"/>
-        </w:rPr>
-        <w:t xml:space="preserve"> They are the primary producers, capturing sunlight and transforming it into energy that flows through the food chain</w:t>
-      </w:r>
-      <w:r>
-        <w:rPr>
-          <w:rFonts w:ascii="Calibri" w:hAnsi="Calibri"/>
-          <w:color w:val="000000"/>
-          <w:sz w:val="24"/>
-        </w:rPr>
-        <w:t>.</w:t>
-      </w:r>
-      <w:r>
-        <w:rPr>
-          <w:rFonts w:ascii="Calibri" w:hAnsi="Calibri"/>
-          <w:color w:val="000000"/>
-          <w:sz w:val="24"/>
-        </w:rPr>
-        <w:t xml:space="preserve"> They are the sentinels of our health, protecting us from harmful pathogens and regulating our immune system</w:t>
+        <w:t xml:space="preserve"> By delving into the depths of chemistry, we gain valuable insights into the intricate interplay between matter and energy, enabling us to unlock the secrets of countless natural phenomena and address critical global challenges</w:t>
       </w:r>
       <w:r>
         <w:rPr>
@@ -228,7 +212,7 @@
           <w:sz w:val="24"/>
         </w:rPr>
         <w:br/>
-        <w:t>Microorganisms hold the key to unlocking some of the most pressing challenges facing humanity</w:t>
+        <w:t>As we embark on this intellectual odyssey, we will discover the transformative power of chemistry in diverse fields, from medicine and healthcare to agriculture and environmental science</w:t>
       </w:r>
       <w:r>
         <w:rPr>
@@ -244,7 +228,7 @@
           <w:color w:val="000000"/>
           <w:sz w:val="24"/>
         </w:rPr>
-        <w:t xml:space="preserve"> They are the pioneers of biotechnology, producing antibiotics that save lives, enzymes that power industries, and biofuels that reduce our reliance on fossil fuels</w:t>
+        <w:t xml:space="preserve"> We will explore the ingenious methods chemists employ to create life-saving drugs, develop sustainable energy sources, and devise innovative solutions to combat pollution and climate change</w:t>
       </w:r>
       <w:r>
         <w:rPr>
@@ -260,23 +244,7 @@
           <w:color w:val="000000"/>
           <w:sz w:val="24"/>
         </w:rPr>
-        <w:t xml:space="preserve"> They are the guardians of our environment, bioremediating polluted soils and waters, and sequestering greenhouse gases</w:t>
-      </w:r>
-      <w:r>
-        <w:rPr>
-          <w:rFonts w:ascii="Calibri" w:hAnsi="Calibri"/>
-          <w:color w:val="000000"/>
-          <w:sz w:val="24"/>
-        </w:rPr>
-        <w:t>.</w:t>
-      </w:r>
-      <w:r>
-        <w:rPr>
-          <w:rFonts w:ascii="Calibri" w:hAnsi="Calibri"/>
-          <w:color w:val="000000"/>
-          <w:sz w:val="24"/>
-        </w:rPr>
-        <w:t xml:space="preserve"> By unraveling the intricacies of the microbial world, we unlock the potential to address global issues such as food security, disease prevention, and climate change</w:t>
+        <w:t xml:space="preserve"> Through engaging case studies and real-world examples, we will witness the tangible impact of chemistry in shaping our daily lives and addressing pressing global issues</w:t>
       </w:r>
       <w:r>
         <w:rPr>
@@ -303,7 +271,8 @@
           <w:rFonts w:ascii="Calibri" w:hAnsi="Calibri"/>
           <w:color w:val="000000"/>
         </w:rPr>
-        <w:t>The microbial world is an empire of unseen diversity, driving fundamental biogeochemical cycles and shaping ecosystems</w:t>
+        <w:lastRenderedPageBreak/>
+        <w:t>In this exposition, we have embarked on an enlightening journey through the captivating realm of chemistry, exploring its fundamental principles, unraveling its captivating phenomena, and uncovering its groundbreaking applications</w:t>
       </w:r>
       <w:r>
         <w:rPr>
@@ -317,7 +286,7 @@
           <w:rFonts w:ascii="Calibri" w:hAnsi="Calibri"/>
           <w:color w:val="000000"/>
         </w:rPr>
-        <w:t xml:space="preserve"> Their impact extends beyond our visible realm, from decomposition and nutrient cycling to primary production and immune system regulation</w:t>
+        <w:t xml:space="preserve"> We have discovered the immense power of chemistry in transforming our world, fueling innovation, and addressing critical global challenges</w:t>
       </w:r>
       <w:r>
         <w:rPr>
@@ -331,21 +300,7 @@
           <w:rFonts w:ascii="Calibri" w:hAnsi="Calibri"/>
           <w:color w:val="000000"/>
         </w:rPr>
-        <w:t xml:space="preserve"> Microorganisms hold immense potential for biotechnology, environmental remediation, and addressing global challenges</w:t>
-      </w:r>
-      <w:r>
-        <w:rPr>
-          <w:rFonts w:ascii="Calibri" w:hAnsi="Calibri"/>
-          <w:color w:val="000000"/>
-        </w:rPr>
-        <w:t>.</w:t>
-      </w:r>
-      <w:r>
-        <w:rPr>
-          <w:rFonts w:ascii="Calibri" w:hAnsi="Calibri"/>
-          <w:color w:val="000000"/>
-        </w:rPr>
-        <w:t xml:space="preserve"> Exploring and harnessing their vast capabilities can lead to advancements in medicine, industry, agriculture, and environmental sustainability</w:t>
+        <w:t xml:space="preserve"> From the creation of life-saving drugs to the development of sustainable energy sources, chemistry stands as a beacon of human ingenuity, offering hope for a brighter and more sustainable future</w:t>
       </w:r>
       <w:r>
         <w:rPr>
@@ -355,6 +310,7 @@
         <w:t>.</w:t>
       </w:r>
     </w:p>
+    <w:p/>
     <w:sectPr>
       <w:pgSz w:w="12240" w:h="15840"/>
       <w:pgMar w:top="1440" w:right="1800" w:bottom="1440" w:left="1800" w:header="720" w:footer="720" w:gutter="0"/>
@@ -538,31 +494,31 @@
       </w:rPr>
     </w:lvl>
   </w:abstractNum>
-  <w:num w:numId="1" w16cid:durableId="481392049">
+  <w:num w:numId="1" w16cid:durableId="1628394207">
     <w:abstractNumId w:val="8"/>
   </w:num>
-  <w:num w:numId="2" w16cid:durableId="603732349">
+  <w:num w:numId="2" w16cid:durableId="1376274297">
     <w:abstractNumId w:val="6"/>
   </w:num>
-  <w:num w:numId="3" w16cid:durableId="939526689">
+  <w:num w:numId="3" w16cid:durableId="537661789">
     <w:abstractNumId w:val="5"/>
   </w:num>
-  <w:num w:numId="4" w16cid:durableId="2141220819">
+  <w:num w:numId="4" w16cid:durableId="1852527924">
     <w:abstractNumId w:val="4"/>
   </w:num>
-  <w:num w:numId="5" w16cid:durableId="117258989">
+  <w:num w:numId="5" w16cid:durableId="1627347268">
     <w:abstractNumId w:val="7"/>
   </w:num>
-  <w:num w:numId="6" w16cid:durableId="761220959">
+  <w:num w:numId="6" w16cid:durableId="680468818">
     <w:abstractNumId w:val="3"/>
   </w:num>
-  <w:num w:numId="7" w16cid:durableId="332489070">
+  <w:num w:numId="7" w16cid:durableId="483399008">
     <w:abstractNumId w:val="2"/>
   </w:num>
-  <w:num w:numId="8" w16cid:durableId="968121050">
+  <w:num w:numId="8" w16cid:durableId="815992890">
     <w:abstractNumId w:val="1"/>
   </w:num>
-  <w:num w:numId="9" w16cid:durableId="1617255202">
+  <w:num w:numId="9" w16cid:durableId="2118257968">
     <w:abstractNumId w:val="0"/>
   </w:num>
 </w:numbering>
